--- a/SuSS/2022_Sem2_ANL488_Biz_Analy_App_Proj/2_Final_Oral_20Sep22/ANL488_Oral_Caleb.docx
+++ b/SuSS/2022_Sem2_ANL488_Biz_Analy_App_Proj/2_Final_Oral_20Sep22/ANL488_Oral_Caleb.docx
@@ -306,6 +306,9 @@
             <w:r>
               <w:t>(Supervisor</w:t>
             </w:r>
+            <w:r>
+              <w:t>)</w:t>
+            </w:r>
           </w:p>
         </w:tc>
         <w:tc>
@@ -549,27 +552,7 @@
                 <w:sz w:val="20"/>
                 <w:szCs w:val="20"/>
               </w:rPr>
-              <w:t xml:space="preserve">Apply appropriate business analytics techniques to the business analytics problem, including conducting business understanding, data understanding, data preparation, </w:t>
-            </w:r>
-            <w:proofErr w:type="spellStart"/>
-            <w:r>
-              <w:rPr>
-                <w:rFonts w:cs="Arial"/>
-                <w:color w:val="000000"/>
-                <w:sz w:val="20"/>
-                <w:szCs w:val="20"/>
-              </w:rPr>
-              <w:t>modeling</w:t>
-            </w:r>
-            <w:proofErr w:type="spellEnd"/>
-            <w:r>
-              <w:rPr>
-                <w:rFonts w:cs="Arial"/>
-                <w:color w:val="000000"/>
-                <w:sz w:val="20"/>
-                <w:szCs w:val="20"/>
-              </w:rPr>
-              <w:t xml:space="preserve">, evaluation and deployment. </w:t>
+              <w:t xml:space="preserve">Apply appropriate business analytics techniques to the business analytics problem, including conducting business understanding, data understanding, data preparation, modeling, evaluation and deployment. </w:t>
             </w:r>
           </w:p>
           <w:p>
@@ -2518,6 +2501,7 @@
     <w:lsdException w:name="HTML Sample" w:semiHidden="1" w:unhideWhenUsed="1"/>
     <w:lsdException w:name="HTML Typewriter" w:semiHidden="1" w:unhideWhenUsed="1"/>
     <w:lsdException w:name="HTML Variable" w:semiHidden="1" w:unhideWhenUsed="1"/>
+    <w:lsdException w:name="Normal Table" w:semiHidden="1" w:unhideWhenUsed="1"/>
     <w:lsdException w:name="annotation subject" w:semiHidden="1" w:unhideWhenUsed="1"/>
     <w:lsdException w:name="No List" w:semiHidden="1" w:unhideWhenUsed="1"/>
     <w:lsdException w:name="Outline List 1" w:semiHidden="1" w:unhideWhenUsed="1"/>
@@ -2560,8 +2544,11 @@
     <w:lsdException w:name="Table Contemporary" w:semiHidden="1" w:unhideWhenUsed="1"/>
     <w:lsdException w:name="Table Elegant" w:semiHidden="1" w:unhideWhenUsed="1"/>
     <w:lsdException w:name="Table Professional" w:semiHidden="1" w:unhideWhenUsed="1"/>
+    <w:lsdException w:name="Table Subtle 1" w:semiHidden="1" w:unhideWhenUsed="1"/>
     <w:lsdException w:name="Table Subtle 2" w:semiHidden="1" w:unhideWhenUsed="1"/>
     <w:lsdException w:name="Table Web 1" w:semiHidden="1" w:unhideWhenUsed="1"/>
+    <w:lsdException w:name="Table Web 2" w:semiHidden="1" w:unhideWhenUsed="1"/>
+    <w:lsdException w:name="Table Web 3" w:semiHidden="1" w:unhideWhenUsed="1"/>
     <w:lsdException w:name="Balloon Text" w:semiHidden="1" w:unhideWhenUsed="1"/>
     <w:lsdException w:name="Table Grid" w:uiPriority="59"/>
     <w:lsdException w:name="Table Theme" w:semiHidden="1" w:unhideWhenUsed="1"/>
